--- a/Instructions.docx
+++ b/Instructions.docx
@@ -4,53 +4,35 @@
   <w:body>
     <w:p>
       <w:r>
-        <w:t>Input: a list of genes separated by ‘\</w:t>
-      </w:r>
-      <w:proofErr w:type="spellStart"/>
-      <w:r>
-        <w:t>n’and</w:t>
-      </w:r>
-      <w:proofErr w:type="spellEnd"/>
-      <w:r>
-        <w:t xml:space="preserve"> ‘;’. Example:</w:t>
+        <w:t>Input: a list of genes separated by ‘\n’and ‘;’. Example:</w:t>
       </w:r>
     </w:p>
     <w:p>
       <w:pPr>
         <w:ind w:left="720"/>
       </w:pPr>
-      <w:proofErr w:type="spellStart"/>
-      <w:proofErr w:type="gramStart"/>
       <w:r>
         <w:t>pnbA;aes</w:t>
       </w:r>
-      <w:proofErr w:type="spellEnd"/>
-      <w:proofErr w:type="gramEnd"/>
     </w:p>
     <w:p>
       <w:pPr>
         <w:ind w:left="720"/>
       </w:pPr>
-      <w:proofErr w:type="spellStart"/>
-      <w:proofErr w:type="gramStart"/>
       <w:r>
         <w:t>srtB;dsbA</w:t>
       </w:r>
-      <w:proofErr w:type="spellEnd"/>
-      <w:proofErr w:type="gramEnd"/>
     </w:p>
     <w:p>
       <w:pPr>
         <w:ind w:left="720"/>
       </w:pPr>
-      <w:proofErr w:type="spellStart"/>
       <w:r>
         <w:t>gyrB;</w:t>
       </w:r>
       <w:r>
         <w:t>pare</w:t>
       </w:r>
-      <w:proofErr w:type="spellEnd"/>
     </w:p>
     <w:p>
       <w:pPr>
@@ -59,21 +41,11 @@
       <w:r>
         <w:t>PMT1</w:t>
       </w:r>
-      <w:bookmarkStart w:id="0" w:name="_GoBack"/>
-      <w:bookmarkEnd w:id="0"/>
     </w:p>
     <w:p/>
     <w:p>
       <w:r>
-        <w:t xml:space="preserve">Search Google for gene name + </w:t>
-      </w:r>
-      <w:proofErr w:type="spellStart"/>
-      <w:r>
-        <w:t>uniprot</w:t>
-      </w:r>
-      <w:proofErr w:type="spellEnd"/>
-      <w:r>
-        <w:t>:</w:t>
+        <w:t>Search Google for gene name + uniprot:</w:t>
       </w:r>
     </w:p>
     <w:p>
@@ -82,13 +54,8 @@
         <w:t>Search “</w:t>
       </w:r>
       <w:r>
-        <w:t xml:space="preserve">PMT1 </w:t>
-      </w:r>
-      <w:proofErr w:type="spellStart"/>
-      <w:r>
-        <w:t>uniprot</w:t>
-      </w:r>
-      <w:proofErr w:type="spellEnd"/>
+        <w:t>PMT1 uniprot</w:t>
+      </w:r>
       <w:r>
         <w:t>”</w:t>
       </w:r>
@@ -96,6 +63,29 @@
     <w:p>
       <w:r>
         <w:t>Click on the top query:</w:t>
+      </w:r>
+    </w:p>
+    <w:p>
+      <w:r>
+        <w:tab/>
+        <w:t xml:space="preserve">Exclude entries </w:t>
+      </w:r>
+      <w:r>
+        <w:t>with keywor</w:t>
+      </w:r>
+      <w:r>
+        <w:t>d</w:t>
+      </w:r>
+      <w:bookmarkStart w:id="0" w:name="_GoBack"/>
+      <w:bookmarkEnd w:id="0"/>
+      <w:r>
+        <w:t>s (“yeast”, “mouse”, “human”) in “</w:t>
+      </w:r>
+      <w:r>
+        <w:t>Organism</w:t>
+      </w:r>
+      <w:r>
+        <w:t>”</w:t>
       </w:r>
     </w:p>
     <w:p>
@@ -219,7 +209,7 @@
           </mc:Choice>
           <mc:Fallback>
             <w:pict>
-              <v:rect w14:anchorId="7C58D551" id="Rectangle 17" o:spid="_x0000_s1026" style="position:absolute;margin-left:135.7pt;margin-top:68.9pt;width:54.1pt;height:9.6pt;z-index:251675648;visibility:visible;mso-wrap-style:square;mso-width-percent:0;mso-height-percent:0;mso-wrap-distance-left:9pt;mso-wrap-distance-top:0;mso-wrap-distance-right:9pt;mso-wrap-distance-bottom:0;mso-position-horizontal:absolute;mso-position-horizontal-relative:text;mso-position-vertical:absolute;mso-position-vertical-relative:text;mso-width-percent:0;mso-height-percent:0;mso-width-relative:margin;mso-height-relative:margin;v-text-anchor:middle" o:gfxdata="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" filled="f" strokecolor="red" strokeweight="1pt"/>
+              <v:rect w14:anchorId="595E0756" id="Rectangle 17" o:spid="_x0000_s1026" style="position:absolute;margin-left:135.7pt;margin-top:68.9pt;width:54.1pt;height:9.6pt;z-index:251675648;visibility:visible;mso-wrap-style:square;mso-width-percent:0;mso-height-percent:0;mso-wrap-distance-left:9pt;mso-wrap-distance-top:0;mso-wrap-distance-right:9pt;mso-wrap-distance-bottom:0;mso-position-horizontal:absolute;mso-position-horizontal-relative:text;mso-position-vertical:absolute;mso-position-vertical-relative:text;mso-width-percent:0;mso-height-percent:0;mso-width-relative:margin;mso-height-relative:margin;v-text-anchor:middle" o:gfxdata="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" filled="f" strokecolor="red" strokeweight="1pt"/>
             </w:pict>
           </mc:Fallback>
         </mc:AlternateContent>
@@ -299,7 +289,7 @@
           </mc:Choice>
           <mc:Fallback>
             <w:pict>
-              <v:rect w14:anchorId="5F7FB811" id="Rectangle 16" o:spid="_x0000_s1026" style="position:absolute;margin-left:152.65pt;margin-top:103.45pt;width:40.65pt;height:9.6pt;z-index:251673600;visibility:visible;mso-wrap-style:square;mso-width-percent:0;mso-height-percent:0;mso-wrap-distance-left:9pt;mso-wrap-distance-top:0;mso-wrap-distance-right:9pt;mso-wrap-distance-bottom:0;mso-position-horizontal:absolute;mso-position-horizontal-relative:text;mso-position-vertical:absolute;mso-position-vertical-relative:text;mso-width-percent:0;mso-height-percent:0;mso-width-relative:margin;mso-height-relative:margin;v-text-anchor:middle" o:gfxdata="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" filled="f" strokecolor="red" strokeweight="1pt"/>
+              <v:rect w14:anchorId="30084A2B" id="Rectangle 16" o:spid="_x0000_s1026" style="position:absolute;margin-left:152.65pt;margin-top:103.45pt;width:40.65pt;height:9.6pt;z-index:251673600;visibility:visible;mso-wrap-style:square;mso-width-percent:0;mso-height-percent:0;mso-wrap-distance-left:9pt;mso-wrap-distance-top:0;mso-wrap-distance-right:9pt;mso-wrap-distance-bottom:0;mso-position-horizontal:absolute;mso-position-horizontal-relative:text;mso-position-vertical:absolute;mso-position-vertical-relative:text;mso-width-percent:0;mso-height-percent:0;mso-width-relative:margin;mso-height-relative:margin;v-text-anchor:middle" o:gfxdata="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" filled="f" strokecolor="red" strokeweight="1pt"/>
             </w:pict>
           </mc:Fallback>
         </mc:AlternateContent>
@@ -376,7 +366,7 @@
           </mc:Choice>
           <mc:Fallback>
             <w:pict>
-              <v:rect w14:anchorId="4382DB06" id="Rectangle 9" o:spid="_x0000_s1026" style="position:absolute;margin-left:1in;margin-top:31.4pt;width:31.9pt;height:44.05pt;z-index:251663360;visibility:visible;mso-wrap-style:square;mso-height-percent:0;mso-wrap-distance-left:9pt;mso-wrap-distance-top:0;mso-wrap-distance-right:9pt;mso-wrap-distance-bottom:0;mso-position-horizontal:absolute;mso-position-horizontal-relative:text;mso-position-vertical:absolute;mso-position-vertical-relative:text;mso-height-percent:0;mso-height-relative:margin;v-text-anchor:middle" o:gfxdata="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" filled="f" strokecolor="red" strokeweight="1pt"/>
+              <v:rect w14:anchorId="121A56AC" id="Rectangle 9" o:spid="_x0000_s1026" style="position:absolute;margin-left:1in;margin-top:31.4pt;width:31.9pt;height:44.05pt;z-index:251663360;visibility:visible;mso-wrap-style:square;mso-height-percent:0;mso-wrap-distance-left:9pt;mso-wrap-distance-top:0;mso-wrap-distance-right:9pt;mso-wrap-distance-bottom:0;mso-position-horizontal:absolute;mso-position-horizontal-relative:text;mso-position-vertical:absolute;mso-position-vertical-relative:text;mso-height-percent:0;mso-height-relative:margin;v-text-anchor:middle" o:gfxdata="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" filled="f" strokecolor="red" strokeweight="1pt"/>
             </w:pict>
           </mc:Fallback>
         </mc:AlternateContent>
@@ -453,7 +443,7 @@
           </mc:Choice>
           <mc:Fallback>
             <w:pict>
-              <v:rect w14:anchorId="5E0E6BC5" id="Rectangle 3" o:spid="_x0000_s1026" style="position:absolute;margin-left:71.6pt;margin-top:75.8pt;width:31.9pt;height:16.45pt;z-index:251661312;visibility:visible;mso-wrap-style:square;mso-height-percent:0;mso-wrap-distance-left:9pt;mso-wrap-distance-top:0;mso-wrap-distance-right:9pt;mso-wrap-distance-bottom:0;mso-position-horizontal:absolute;mso-position-horizontal-relative:text;mso-position-vertical:absolute;mso-position-vertical-relative:text;mso-height-percent:0;mso-height-relative:margin;v-text-anchor:middle" o:gfxdata="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" filled="f" strokecolor="red" strokeweight="1pt"/>
+              <v:rect w14:anchorId="27997953" id="Rectangle 3" o:spid="_x0000_s1026" style="position:absolute;margin-left:71.6pt;margin-top:75.8pt;width:31.9pt;height:16.45pt;z-index:251661312;visibility:visible;mso-wrap-style:square;mso-height-percent:0;mso-wrap-distance-left:9pt;mso-wrap-distance-top:0;mso-wrap-distance-right:9pt;mso-wrap-distance-bottom:0;mso-position-horizontal:absolute;mso-position-horizontal-relative:text;mso-position-vertical:absolute;mso-position-vertical-relative:text;mso-height-percent:0;mso-height-relative:margin;v-text-anchor:middle" o:gfxdata="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" filled="f" strokecolor="red" strokeweight="1pt"/>
             </w:pict>
           </mc:Fallback>
         </mc:AlternateContent>
@@ -585,7 +575,7 @@
           </mc:Choice>
           <mc:Fallback>
             <w:pict>
-              <v:rect w14:anchorId="164C2B37" id="Rectangle 10" o:spid="_x0000_s1026" style="position:absolute;margin-left:73.6pt;margin-top:7.6pt;width:18.45pt;height:9.55pt;z-index:251665408;visibility:visible;mso-wrap-style:square;mso-width-percent:0;mso-height-percent:0;mso-wrap-distance-left:9pt;mso-wrap-distance-top:0;mso-wrap-distance-right:9pt;mso-wrap-distance-bottom:0;mso-position-horizontal:absolute;mso-position-horizontal-relative:text;mso-position-vertical:absolute;mso-position-vertical-relative:text;mso-width-percent:0;mso-height-percent:0;mso-width-relative:margin;mso-height-relative:margin;v-text-anchor:middle" o:gfxdata="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" filled="f" strokecolor="red" strokeweight="1pt"/>
+              <v:rect w14:anchorId="6BBA8715" id="Rectangle 10" o:spid="_x0000_s1026" style="position:absolute;margin-left:73.6pt;margin-top:7.6pt;width:18.45pt;height:9.55pt;z-index:251665408;visibility:visible;mso-wrap-style:square;mso-width-percent:0;mso-height-percent:0;mso-wrap-distance-left:9pt;mso-wrap-distance-top:0;mso-wrap-distance-right:9pt;mso-wrap-distance-bottom:0;mso-position-horizontal:absolute;mso-position-horizontal-relative:text;mso-position-vertical:absolute;mso-position-vertical-relative:text;mso-width-percent:0;mso-height-percent:0;mso-width-relative:margin;mso-height-relative:margin;v-text-anchor:middle" o:gfxdata="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" filled="f" strokecolor="red" strokeweight="1pt"/>
             </w:pict>
           </mc:Fallback>
         </mc:AlternateContent>
@@ -665,7 +655,7 @@
           </mc:Choice>
           <mc:Fallback>
             <w:pict>
-              <v:rect w14:anchorId="0077567C" id="Rectangle 11" o:spid="_x0000_s1026" style="position:absolute;margin-left:70.6pt;margin-top:54.55pt;width:50.75pt;height:9.6pt;z-index:251667456;visibility:visible;mso-wrap-style:square;mso-width-percent:0;mso-height-percent:0;mso-wrap-distance-left:9pt;mso-wrap-distance-top:0;mso-wrap-distance-right:9pt;mso-wrap-distance-bottom:0;mso-position-horizontal:absolute;mso-position-horizontal-relative:text;mso-position-vertical:absolute;mso-position-vertical-relative:text;mso-width-percent:0;mso-height-percent:0;mso-width-relative:margin;mso-height-relative:margin;v-text-anchor:middle" o:gfxdata="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" filled="f" strokecolor="red" strokeweight="1pt"/>
+              <v:rect w14:anchorId="20C83D95" id="Rectangle 11" o:spid="_x0000_s1026" style="position:absolute;margin-left:70.6pt;margin-top:54.55pt;width:50.75pt;height:9.6pt;z-index:251667456;visibility:visible;mso-wrap-style:square;mso-width-percent:0;mso-height-percent:0;mso-wrap-distance-left:9pt;mso-wrap-distance-top:0;mso-wrap-distance-right:9pt;mso-wrap-distance-bottom:0;mso-position-horizontal:absolute;mso-position-horizontal-relative:text;mso-position-vertical:absolute;mso-position-vertical-relative:text;mso-width-percent:0;mso-height-percent:0;mso-width-relative:margin;mso-height-relative:margin;v-text-anchor:middle" o:gfxdata="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" filled="f" strokecolor="red" strokeweight="1pt"/>
             </w:pict>
           </mc:Fallback>
         </mc:AlternateContent>
@@ -793,7 +783,7 @@
           </mc:Choice>
           <mc:Fallback>
             <w:pict>
-              <v:rect w14:anchorId="6377CEE4" id="Rectangle 14" o:spid="_x0000_s1026" style="position:absolute;margin-left:244.8pt;margin-top:113.5pt;width:40pt;height:9.6pt;z-index:251671552;visibility:visible;mso-wrap-style:square;mso-width-percent:0;mso-height-percent:0;mso-wrap-distance-left:9pt;mso-wrap-distance-top:0;mso-wrap-distance-right:9pt;mso-wrap-distance-bottom:0;mso-position-horizontal:absolute;mso-position-horizontal-relative:text;mso-position-vertical:absolute;mso-position-vertical-relative:text;mso-width-percent:0;mso-height-percent:0;mso-width-relative:margin;mso-height-relative:margin;v-text-anchor:middle" o:gfxdata="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" filled="f" strokecolor="red" strokeweight="1pt"/>
+              <v:rect w14:anchorId="3B6494DB" id="Rectangle 14" o:spid="_x0000_s1026" style="position:absolute;margin-left:244.8pt;margin-top:113.5pt;width:40pt;height:9.6pt;z-index:251671552;visibility:visible;mso-wrap-style:square;mso-width-percent:0;mso-height-percent:0;mso-wrap-distance-left:9pt;mso-wrap-distance-top:0;mso-wrap-distance-right:9pt;mso-wrap-distance-bottom:0;mso-position-horizontal:absolute;mso-position-horizontal-relative:text;mso-position-vertical:absolute;mso-position-vertical-relative:text;mso-width-percent:0;mso-height-percent:0;mso-width-relative:margin;mso-height-relative:margin;v-text-anchor:middle" o:gfxdata="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" filled="f" strokecolor="red" strokeweight="1pt"/>
             </w:pict>
           </mc:Fallback>
         </mc:AlternateContent>
@@ -873,7 +863,7 @@
           </mc:Choice>
           <mc:Fallback>
             <w:pict>
-              <v:rect w14:anchorId="43C470F1" id="Rectangle 13" o:spid="_x0000_s1026" style="position:absolute;margin-left:71.35pt;margin-top:105.5pt;width:46.4pt;height:9.6pt;z-index:251669504;visibility:visible;mso-wrap-style:square;mso-width-percent:0;mso-height-percent:0;mso-wrap-distance-left:9pt;mso-wrap-distance-top:0;mso-wrap-distance-right:9pt;mso-wrap-distance-bottom:0;mso-position-horizontal:absolute;mso-position-horizontal-relative:text;mso-position-vertical:absolute;mso-position-vertical-relative:text;mso-width-percent:0;mso-height-percent:0;mso-width-relative:margin;mso-height-relative:margin;v-text-anchor:middle" o:gfxdata="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" filled="f" strokecolor="red" strokeweight="1pt"/>
+              <v:rect w14:anchorId="57A04937" id="Rectangle 13" o:spid="_x0000_s1026" style="position:absolute;margin-left:71.35pt;margin-top:105.5pt;width:46.4pt;height:9.6pt;z-index:251669504;visibility:visible;mso-wrap-style:square;mso-width-percent:0;mso-height-percent:0;mso-wrap-distance-left:9pt;mso-wrap-distance-top:0;mso-wrap-distance-right:9pt;mso-wrap-distance-bottom:0;mso-position-horizontal:absolute;mso-position-horizontal-relative:text;mso-position-vertical:absolute;mso-position-vertical-relative:text;mso-width-percent:0;mso-height-percent:0;mso-width-relative:margin;mso-height-relative:margin;v-text-anchor:middle" o:gfxdata="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" filled="f" strokecolor="red" strokeweight="1pt"/>
             </w:pict>
           </mc:Fallback>
         </mc:AlternateContent>

--- a/Instructions.docx
+++ b/Instructions.docx
@@ -4,35 +4,53 @@
   <w:body>
     <w:p>
       <w:r>
-        <w:t>Input: a list of genes separated by ‘\n’and ‘;’. Example:</w:t>
+        <w:t>Input: a list of genes separated by ‘\</w:t>
+      </w:r>
+      <w:proofErr w:type="spellStart"/>
+      <w:r>
+        <w:t>n’and</w:t>
+      </w:r>
+      <w:proofErr w:type="spellEnd"/>
+      <w:r>
+        <w:t xml:space="preserve"> ‘;’. Example:</w:t>
       </w:r>
     </w:p>
     <w:p>
       <w:pPr>
         <w:ind w:left="720"/>
       </w:pPr>
+      <w:proofErr w:type="spellStart"/>
+      <w:proofErr w:type="gramStart"/>
       <w:r>
         <w:t>pnbA;aes</w:t>
       </w:r>
+      <w:proofErr w:type="spellEnd"/>
+      <w:proofErr w:type="gramEnd"/>
     </w:p>
     <w:p>
       <w:pPr>
         <w:ind w:left="720"/>
       </w:pPr>
+      <w:proofErr w:type="spellStart"/>
+      <w:proofErr w:type="gramStart"/>
       <w:r>
         <w:t>srtB;dsbA</w:t>
       </w:r>
+      <w:proofErr w:type="spellEnd"/>
+      <w:proofErr w:type="gramEnd"/>
     </w:p>
     <w:p>
       <w:pPr>
         <w:ind w:left="720"/>
       </w:pPr>
+      <w:proofErr w:type="spellStart"/>
       <w:r>
         <w:t>gyrB;</w:t>
       </w:r>
       <w:r>
         <w:t>pare</w:t>
       </w:r>
+      <w:proofErr w:type="spellEnd"/>
     </w:p>
     <w:p>
       <w:pPr>
@@ -45,7 +63,29 @@
     <w:p/>
     <w:p>
       <w:r>
-        <w:t>Search Google for gene name + uniprot:</w:t>
+        <w:t xml:space="preserve">Search </w:t>
+      </w:r>
+      <w:proofErr w:type="spellStart"/>
+      <w:r>
+        <w:t>uniprot</w:t>
+      </w:r>
+      <w:proofErr w:type="spellEnd"/>
+      <w:r>
+        <w:t xml:space="preserve"> </w:t>
+      </w:r>
+      <w:hyperlink r:id="rId5" w:history="1">
+        <w:r>
+          <w:rPr>
+            <w:rStyle w:val="Hyperlink"/>
+          </w:rPr>
+          <w:t>https://www.uniprot.org/</w:t>
+        </w:r>
+      </w:hyperlink>
+      <w:r>
+        <w:t xml:space="preserve"> </w:t>
+      </w:r>
+      <w:r>
+        <w:t>for gene name</w:t>
       </w:r>
     </w:p>
     <w:p>
@@ -54,8 +94,13 @@
         <w:t>Search “</w:t>
       </w:r>
       <w:r>
-        <w:t>PMT1 uniprot</w:t>
-      </w:r>
+        <w:t xml:space="preserve">PMT1 </w:t>
+      </w:r>
+      <w:proofErr w:type="spellStart"/>
+      <w:r>
+        <w:t>uniprot</w:t>
+      </w:r>
+      <w:proofErr w:type="spellEnd"/>
       <w:r>
         <w:t>”</w:t>
       </w:r>
@@ -76,8 +121,6 @@
       <w:r>
         <w:t>d</w:t>
       </w:r>
-      <w:bookmarkStart w:id="0" w:name="_GoBack"/>
-      <w:bookmarkEnd w:id="0"/>
       <w:r>
         <w:t>s (“yeast”, “mouse”, “human”) in “</w:t>
       </w:r>
@@ -92,7 +135,7 @@
       <w:r>
         <w:tab/>
       </w:r>
-      <w:hyperlink r:id="rId5" w:history="1">
+      <w:hyperlink r:id="rId6" w:history="1">
         <w:r>
           <w:rPr>
             <w:rStyle w:val="Hyperlink"/>
@@ -100,6 +143,14 @@
           <w:t>https://www.uniprot.org/uniprot/P33775</w:t>
         </w:r>
       </w:hyperlink>
+      <w:r>
+        <w:t xml:space="preserve"> (which should have no result after filtering the wrong organisms</w:t>
+      </w:r>
+      <w:bookmarkStart w:id="0" w:name="_GoBack"/>
+      <w:bookmarkEnd w:id="0"/>
+      <w:r>
+        <w:t>)</w:t>
+      </w:r>
     </w:p>
     <w:p>
       <w:r>
@@ -209,7 +260,7 @@
           </mc:Choice>
           <mc:Fallback>
             <w:pict>
-              <v:rect w14:anchorId="595E0756" id="Rectangle 17" o:spid="_x0000_s1026" style="position:absolute;margin-left:135.7pt;margin-top:68.9pt;width:54.1pt;height:9.6pt;z-index:251675648;visibility:visible;mso-wrap-style:square;mso-width-percent:0;mso-height-percent:0;mso-wrap-distance-left:9pt;mso-wrap-distance-top:0;mso-wrap-distance-right:9pt;mso-wrap-distance-bottom:0;mso-position-horizontal:absolute;mso-position-horizontal-relative:text;mso-position-vertical:absolute;mso-position-vertical-relative:text;mso-width-percent:0;mso-height-percent:0;mso-width-relative:margin;mso-height-relative:margin;v-text-anchor:middle" o:gfxdata="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" filled="f" strokecolor="red" strokeweight="1pt"/>
+              <v:rect w14:anchorId="749D9CF2" id="Rectangle 17" o:spid="_x0000_s1026" style="position:absolute;margin-left:135.7pt;margin-top:68.9pt;width:54.1pt;height:9.6pt;z-index:251675648;visibility:visible;mso-wrap-style:square;mso-width-percent:0;mso-height-percent:0;mso-wrap-distance-left:9pt;mso-wrap-distance-top:0;mso-wrap-distance-right:9pt;mso-wrap-distance-bottom:0;mso-position-horizontal:absolute;mso-position-horizontal-relative:text;mso-position-vertical:absolute;mso-position-vertical-relative:text;mso-width-percent:0;mso-height-percent:0;mso-width-relative:margin;mso-height-relative:margin;v-text-anchor:middle" o:gfxdata="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" filled="f" strokecolor="red" strokeweight="1pt"/>
             </w:pict>
           </mc:Fallback>
         </mc:AlternateContent>
@@ -289,7 +340,7 @@
           </mc:Choice>
           <mc:Fallback>
             <w:pict>
-              <v:rect w14:anchorId="30084A2B" id="Rectangle 16" o:spid="_x0000_s1026" style="position:absolute;margin-left:152.65pt;margin-top:103.45pt;width:40.65pt;height:9.6pt;z-index:251673600;visibility:visible;mso-wrap-style:square;mso-width-percent:0;mso-height-percent:0;mso-wrap-distance-left:9pt;mso-wrap-distance-top:0;mso-wrap-distance-right:9pt;mso-wrap-distance-bottom:0;mso-position-horizontal:absolute;mso-position-horizontal-relative:text;mso-position-vertical:absolute;mso-position-vertical-relative:text;mso-width-percent:0;mso-height-percent:0;mso-width-relative:margin;mso-height-relative:margin;v-text-anchor:middle" o:gfxdata="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" filled="f" strokecolor="red" strokeweight="1pt"/>
+              <v:rect w14:anchorId="65CF7DD8" id="Rectangle 16" o:spid="_x0000_s1026" style="position:absolute;margin-left:152.65pt;margin-top:103.45pt;width:40.65pt;height:9.6pt;z-index:251673600;visibility:visible;mso-wrap-style:square;mso-width-percent:0;mso-height-percent:0;mso-wrap-distance-left:9pt;mso-wrap-distance-top:0;mso-wrap-distance-right:9pt;mso-wrap-distance-bottom:0;mso-position-horizontal:absolute;mso-position-horizontal-relative:text;mso-position-vertical:absolute;mso-position-vertical-relative:text;mso-width-percent:0;mso-height-percent:0;mso-width-relative:margin;mso-height-relative:margin;v-text-anchor:middle" o:gfxdata="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" filled="f" strokecolor="red" strokeweight="1pt"/>
             </w:pict>
           </mc:Fallback>
         </mc:AlternateContent>
@@ -366,7 +417,7 @@
           </mc:Choice>
           <mc:Fallback>
             <w:pict>
-              <v:rect w14:anchorId="121A56AC" id="Rectangle 9" o:spid="_x0000_s1026" style="position:absolute;margin-left:1in;margin-top:31.4pt;width:31.9pt;height:44.05pt;z-index:251663360;visibility:visible;mso-wrap-style:square;mso-height-percent:0;mso-wrap-distance-left:9pt;mso-wrap-distance-top:0;mso-wrap-distance-right:9pt;mso-wrap-distance-bottom:0;mso-position-horizontal:absolute;mso-position-horizontal-relative:text;mso-position-vertical:absolute;mso-position-vertical-relative:text;mso-height-percent:0;mso-height-relative:margin;v-text-anchor:middle" o:gfxdata="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" filled="f" strokecolor="red" strokeweight="1pt"/>
+              <v:rect w14:anchorId="272306E0" id="Rectangle 9" o:spid="_x0000_s1026" style="position:absolute;margin-left:1in;margin-top:31.4pt;width:31.9pt;height:44.05pt;z-index:251663360;visibility:visible;mso-wrap-style:square;mso-height-percent:0;mso-wrap-distance-left:9pt;mso-wrap-distance-top:0;mso-wrap-distance-right:9pt;mso-wrap-distance-bottom:0;mso-position-horizontal:absolute;mso-position-horizontal-relative:text;mso-position-vertical:absolute;mso-position-vertical-relative:text;mso-height-percent:0;mso-height-relative:margin;v-text-anchor:middle" o:gfxdata="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" filled="f" strokecolor="red" strokeweight="1pt"/>
             </w:pict>
           </mc:Fallback>
         </mc:AlternateContent>
@@ -443,7 +494,7 @@
           </mc:Choice>
           <mc:Fallback>
             <w:pict>
-              <v:rect w14:anchorId="27997953" id="Rectangle 3" o:spid="_x0000_s1026" style="position:absolute;margin-left:71.6pt;margin-top:75.8pt;width:31.9pt;height:16.45pt;z-index:251661312;visibility:visible;mso-wrap-style:square;mso-height-percent:0;mso-wrap-distance-left:9pt;mso-wrap-distance-top:0;mso-wrap-distance-right:9pt;mso-wrap-distance-bottom:0;mso-position-horizontal:absolute;mso-position-horizontal-relative:text;mso-position-vertical:absolute;mso-position-vertical-relative:text;mso-height-percent:0;mso-height-relative:margin;v-text-anchor:middle" o:gfxdata="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" filled="f" strokecolor="red" strokeweight="1pt"/>
+              <v:rect w14:anchorId="7D206AE6" id="Rectangle 3" o:spid="_x0000_s1026" style="position:absolute;margin-left:71.6pt;margin-top:75.8pt;width:31.9pt;height:16.45pt;z-index:251661312;visibility:visible;mso-wrap-style:square;mso-height-percent:0;mso-wrap-distance-left:9pt;mso-wrap-distance-top:0;mso-wrap-distance-right:9pt;mso-wrap-distance-bottom:0;mso-position-horizontal:absolute;mso-position-horizontal-relative:text;mso-position-vertical:absolute;mso-position-vertical-relative:text;mso-height-percent:0;mso-height-relative:margin;v-text-anchor:middle" o:gfxdata="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" filled="f" strokecolor="red" strokeweight="1pt"/>
             </w:pict>
           </mc:Fallback>
         </mc:AlternateContent>
@@ -471,7 +522,7 @@
                     <pic:cNvPicPr/>
                   </pic:nvPicPr>
                   <pic:blipFill>
-                    <a:blip r:embed="rId6">
+                    <a:blip r:embed="rId7">
                       <a:extLst>
                         <a:ext uri="{28A0092B-C50C-407E-A947-70E740481C1C}">
                           <a14:useLocalDpi xmlns:a14="http://schemas.microsoft.com/office/drawing/2010/main" val="0"/>
@@ -575,7 +626,7 @@
           </mc:Choice>
           <mc:Fallback>
             <w:pict>
-              <v:rect w14:anchorId="6BBA8715" id="Rectangle 10" o:spid="_x0000_s1026" style="position:absolute;margin-left:73.6pt;margin-top:7.6pt;width:18.45pt;height:9.55pt;z-index:251665408;visibility:visible;mso-wrap-style:square;mso-width-percent:0;mso-height-percent:0;mso-wrap-distance-left:9pt;mso-wrap-distance-top:0;mso-wrap-distance-right:9pt;mso-wrap-distance-bottom:0;mso-position-horizontal:absolute;mso-position-horizontal-relative:text;mso-position-vertical:absolute;mso-position-vertical-relative:text;mso-width-percent:0;mso-height-percent:0;mso-width-relative:margin;mso-height-relative:margin;v-text-anchor:middle" o:gfxdata="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" filled="f" strokecolor="red" strokeweight="1pt"/>
+              <v:rect w14:anchorId="66E7DD13" id="Rectangle 10" o:spid="_x0000_s1026" style="position:absolute;margin-left:73.6pt;margin-top:7.6pt;width:18.45pt;height:9.55pt;z-index:251665408;visibility:visible;mso-wrap-style:square;mso-width-percent:0;mso-height-percent:0;mso-wrap-distance-left:9pt;mso-wrap-distance-top:0;mso-wrap-distance-right:9pt;mso-wrap-distance-bottom:0;mso-position-horizontal:absolute;mso-position-horizontal-relative:text;mso-position-vertical:absolute;mso-position-vertical-relative:text;mso-width-percent:0;mso-height-percent:0;mso-width-relative:margin;mso-height-relative:margin;v-text-anchor:middle" o:gfxdata="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" filled="f" strokecolor="red" strokeweight="1pt"/>
             </w:pict>
           </mc:Fallback>
         </mc:AlternateContent>
@@ -655,7 +706,7 @@
           </mc:Choice>
           <mc:Fallback>
             <w:pict>
-              <v:rect w14:anchorId="20C83D95" id="Rectangle 11" o:spid="_x0000_s1026" style="position:absolute;margin-left:70.6pt;margin-top:54.55pt;width:50.75pt;height:9.6pt;z-index:251667456;visibility:visible;mso-wrap-style:square;mso-width-percent:0;mso-height-percent:0;mso-wrap-distance-left:9pt;mso-wrap-distance-top:0;mso-wrap-distance-right:9pt;mso-wrap-distance-bottom:0;mso-position-horizontal:absolute;mso-position-horizontal-relative:text;mso-position-vertical:absolute;mso-position-vertical-relative:text;mso-width-percent:0;mso-height-percent:0;mso-width-relative:margin;mso-height-relative:margin;v-text-anchor:middle" o:gfxdata="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" filled="f" strokecolor="red" strokeweight="1pt"/>
+              <v:rect w14:anchorId="68DF2B15" id="Rectangle 11" o:spid="_x0000_s1026" style="position:absolute;margin-left:70.6pt;margin-top:54.55pt;width:50.75pt;height:9.6pt;z-index:251667456;visibility:visible;mso-wrap-style:square;mso-width-percent:0;mso-height-percent:0;mso-wrap-distance-left:9pt;mso-wrap-distance-top:0;mso-wrap-distance-right:9pt;mso-wrap-distance-bottom:0;mso-position-horizontal:absolute;mso-position-horizontal-relative:text;mso-position-vertical:absolute;mso-position-vertical-relative:text;mso-width-percent:0;mso-height-percent:0;mso-width-relative:margin;mso-height-relative:margin;v-text-anchor:middle" o:gfxdata="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" filled="f" strokecolor="red" strokeweight="1pt"/>
             </w:pict>
           </mc:Fallback>
         </mc:AlternateContent>
@@ -680,7 +731,7 @@
                     <pic:cNvPicPr/>
                   </pic:nvPicPr>
                   <pic:blipFill>
-                    <a:blip r:embed="rId7">
+                    <a:blip r:embed="rId8">
                       <a:extLst>
                         <a:ext uri="{28A0092B-C50C-407E-A947-70E740481C1C}">
                           <a14:useLocalDpi xmlns:a14="http://schemas.microsoft.com/office/drawing/2010/main" val="0"/>
@@ -783,7 +834,7 @@
           </mc:Choice>
           <mc:Fallback>
             <w:pict>
-              <v:rect w14:anchorId="3B6494DB" id="Rectangle 14" o:spid="_x0000_s1026" style="position:absolute;margin-left:244.8pt;margin-top:113.5pt;width:40pt;height:9.6pt;z-index:251671552;visibility:visible;mso-wrap-style:square;mso-width-percent:0;mso-height-percent:0;mso-wrap-distance-left:9pt;mso-wrap-distance-top:0;mso-wrap-distance-right:9pt;mso-wrap-distance-bottom:0;mso-position-horizontal:absolute;mso-position-horizontal-relative:text;mso-position-vertical:absolute;mso-position-vertical-relative:text;mso-width-percent:0;mso-height-percent:0;mso-width-relative:margin;mso-height-relative:margin;v-text-anchor:middle" o:gfxdata="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" filled="f" strokecolor="red" strokeweight="1pt"/>
+              <v:rect w14:anchorId="09A9CCEE" id="Rectangle 14" o:spid="_x0000_s1026" style="position:absolute;margin-left:244.8pt;margin-top:113.5pt;width:40pt;height:9.6pt;z-index:251671552;visibility:visible;mso-wrap-style:square;mso-width-percent:0;mso-height-percent:0;mso-wrap-distance-left:9pt;mso-wrap-distance-top:0;mso-wrap-distance-right:9pt;mso-wrap-distance-bottom:0;mso-position-horizontal:absolute;mso-position-horizontal-relative:text;mso-position-vertical:absolute;mso-position-vertical-relative:text;mso-width-percent:0;mso-height-percent:0;mso-width-relative:margin;mso-height-relative:margin;v-text-anchor:middle" o:gfxdata="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" filled="f" strokecolor="red" strokeweight="1pt"/>
             </w:pict>
           </mc:Fallback>
         </mc:AlternateContent>
@@ -863,7 +914,7 @@
           </mc:Choice>
           <mc:Fallback>
             <w:pict>
-              <v:rect w14:anchorId="57A04937" id="Rectangle 13" o:spid="_x0000_s1026" style="position:absolute;margin-left:71.35pt;margin-top:105.5pt;width:46.4pt;height:9.6pt;z-index:251669504;visibility:visible;mso-wrap-style:square;mso-width-percent:0;mso-height-percent:0;mso-wrap-distance-left:9pt;mso-wrap-distance-top:0;mso-wrap-distance-right:9pt;mso-wrap-distance-bottom:0;mso-position-horizontal:absolute;mso-position-horizontal-relative:text;mso-position-vertical:absolute;mso-position-vertical-relative:text;mso-width-percent:0;mso-height-percent:0;mso-width-relative:margin;mso-height-relative:margin;v-text-anchor:middle" o:gfxdata="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" filled="f" strokecolor="red" strokeweight="1pt"/>
+              <v:rect w14:anchorId="262B7FCD" id="Rectangle 13" o:spid="_x0000_s1026" style="position:absolute;margin-left:71.35pt;margin-top:105.5pt;width:46.4pt;height:9.6pt;z-index:251669504;visibility:visible;mso-wrap-style:square;mso-width-percent:0;mso-height-percent:0;mso-wrap-distance-left:9pt;mso-wrap-distance-top:0;mso-wrap-distance-right:9pt;mso-wrap-distance-bottom:0;mso-position-horizontal:absolute;mso-position-horizontal-relative:text;mso-position-vertical:absolute;mso-position-vertical-relative:text;mso-width-percent:0;mso-height-percent:0;mso-width-relative:margin;mso-height-relative:margin;v-text-anchor:middle" o:gfxdata="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" filled="f" strokecolor="red" strokeweight="1pt"/>
             </w:pict>
           </mc:Fallback>
         </mc:AlternateContent>
@@ -888,7 +939,7 @@
                     <pic:cNvPicPr/>
                   </pic:nvPicPr>
                   <pic:blipFill>
-                    <a:blip r:embed="rId8">
+                    <a:blip r:embed="rId9">
                       <a:extLst>
                         <a:ext uri="{28A0092B-C50C-407E-A947-70E740481C1C}">
                           <a14:useLocalDpi xmlns:a14="http://schemas.microsoft.com/office/drawing/2010/main" val="0"/>
@@ -1413,7 +1464,7 @@
   <w:style w:type="paragraph" w:default="1" w:styleId="Normal">
     <w:name w:val="Normal"/>
     <w:qFormat/>
-    <w:rsid w:val="009F5FD5"/>
+    <w:rsid w:val="005E4073"/>
     <w:rPr>
       <w:rFonts w:ascii="Times New Roman" w:eastAsia="Times New Roman" w:hAnsi="Times New Roman" w:cs="Times New Roman"/>
       <w:lang w:val="en-HK"/>
